--- a/Softskills Introduction interview practice.docx
+++ b/Softskills Introduction interview practice.docx
@@ -22,8 +22,10 @@
     <w:p>
       <w:pPr>
         <w:rPr>
+          <w:color w:val="0563C1" w:themeColor="hyperlink"/>
           <w:sz w:val="32"/>
           <w:szCs w:val="32"/>
+          <w:u w:val="single"/>
         </w:rPr>
       </w:pPr>
       <w:hyperlink r:id="rId4" w:history="1">
@@ -34,6 +36,40 @@
             <w:szCs w:val="32"/>
           </w:rPr>
           <w:t>https://youtu.be/0bI5ZFL1fi8</w:t>
+        </w:r>
+      </w:hyperlink>
+    </w:p>
+    <w:p/>
+    <w:p>
+      <w:pPr>
+        <w:rPr>
+          <w:sz w:val="28"/>
+          <w:szCs w:val="28"/>
+        </w:rPr>
+      </w:pPr>
+      <w:r>
+        <w:rPr>
+          <w:sz w:val="28"/>
+          <w:szCs w:val="28"/>
+        </w:rPr>
+        <w:t>Softskills technology interview practice:</w:t>
+      </w:r>
+    </w:p>
+    <w:p>
+      <w:pPr>
+        <w:rPr>
+          <w:sz w:val="28"/>
+          <w:szCs w:val="28"/>
+        </w:rPr>
+      </w:pPr>
+      <w:hyperlink r:id="rId5" w:history="1">
+        <w:r>
+          <w:rPr>
+            <w:rStyle w:val="Hyperlink"/>
+            <w:sz w:val="28"/>
+            <w:szCs w:val="28"/>
+          </w:rPr>
+          <w:t>https://youtube.com/shorts/zyui8pALKvk?feature=share</w:t>
         </w:r>
       </w:hyperlink>
     </w:p>
